--- a/word_lebanon.docx
+++ b/word_lebanon.docx
@@ -34,7 +34,7 @@
           <w:sz w:val="24"/>
           <w:szCs w:val="24"/>
         </w:rPr>
-        <w:id w:val="1259484963"/>
+        <w:id w:val="854003451"/>
         <w:docPartObj>
           <w:docPartGallery w:val="Table of Contents"/>
           <w:docPartUnique/>
@@ -90,7 +90,7 @@
         </w:r>
       </w:hyperlink>
       <w:r>
-        <w:t>. It seeks to provide an overview of political violence in Lebanon and is intended to be included alongside other supporting documents (e.g. on demographics, civil society) to support scenario planning for Lebanon.</w:t>
+        <w:t>. It seeks to provide an overview of political violence in Lebanon and is intended to be read together with other supporting documents (e.g. on demographics, civil society) when scenario planning for Lebanon.</w:t>
       </w:r>
     </w:p>
     <w:p>
@@ -187,7 +187,7 @@
           <w:noProof/>
         </w:rPr>
         <w:drawing>
-          <wp:inline distT="0" distB="0" distL="0" distR="0" wp14:anchorId="6E9B50B1" wp14:editId="5773868B">
+          <wp:inline distT="0" distB="0" distL="0" distR="0" wp14:anchorId="1904F43D" wp14:editId="6E1A993B">
             <wp:extent cx="5334000" cy="3047999"/>
             <wp:effectExtent l="0" t="0" r="0" b="0"/>
             <wp:docPr id="24" name="Picture"/>
@@ -283,7 +283,7 @@
         </w:rPr>
         <w:lastRenderedPageBreak/>
         <w:drawing>
-          <wp:inline distT="0" distB="0" distL="0" distR="0" wp14:anchorId="05FD603C" wp14:editId="64619A30">
+          <wp:inline distT="0" distB="0" distL="0" distR="0" wp14:anchorId="0D755ACE" wp14:editId="6A2959BD">
             <wp:extent cx="5334000" cy="3047999"/>
             <wp:effectExtent l="0" t="0" r="0" b="0"/>
             <wp:docPr id="27" name="Picture"/>
@@ -360,7 +360,7 @@
           <w:noProof/>
         </w:rPr>
         <w:drawing>
-          <wp:inline distT="0" distB="0" distL="0" distR="0" wp14:anchorId="0F650CB7" wp14:editId="32A583D3">
+          <wp:inline distT="0" distB="0" distL="0" distR="0" wp14:anchorId="4F649DBF" wp14:editId="62048C6A">
             <wp:extent cx="5334000" cy="2031999"/>
             <wp:effectExtent l="0" t="0" r="0" b="0"/>
             <wp:docPr id="30" name="Picture"/>
@@ -459,7 +459,7 @@
           <w:noProof/>
         </w:rPr>
         <w:drawing>
-          <wp:inline distT="0" distB="0" distL="0" distR="0" wp14:anchorId="12BF0A1A" wp14:editId="45F32FC2">
+          <wp:inline distT="0" distB="0" distL="0" distR="0" wp14:anchorId="638BAB27" wp14:editId="0031DF8C">
             <wp:extent cx="5334000" cy="3810000"/>
             <wp:effectExtent l="0" t="0" r="0" b="0"/>
             <wp:docPr id="34" name="Picture"/>
@@ -539,7 +539,7 @@
           <w:noProof/>
         </w:rPr>
         <w:drawing>
-          <wp:inline distT="0" distB="0" distL="0" distR="0" wp14:anchorId="1D7BF4AE" wp14:editId="37666A76">
+          <wp:inline distT="0" distB="0" distL="0" distR="0" wp14:anchorId="1459B250" wp14:editId="501A603C">
             <wp:extent cx="5334000" cy="3047999"/>
             <wp:effectExtent l="0" t="0" r="0" b="0"/>
             <wp:docPr id="38" name="Picture"/>
@@ -1291,7 +1291,7 @@
           <w:noProof/>
         </w:rPr>
         <w:drawing>
-          <wp:inline distT="0" distB="0" distL="0" distR="0" wp14:anchorId="6F0F13FF" wp14:editId="307F0364">
+          <wp:inline distT="0" distB="0" distL="0" distR="0" wp14:anchorId="1EEAB659" wp14:editId="2D622423">
             <wp:extent cx="5334000" cy="3301999"/>
             <wp:effectExtent l="0" t="0" r="0" b="0"/>
             <wp:docPr id="43" name="Picture"/>
@@ -1380,7 +1380,7 @@
           <w:noProof/>
         </w:rPr>
         <w:drawing>
-          <wp:inline distT="0" distB="0" distL="0" distR="0" wp14:anchorId="13B1E095" wp14:editId="2A017205">
+          <wp:inline distT="0" distB="0" distL="0" distR="0" wp14:anchorId="29112836" wp14:editId="12405CC3">
             <wp:extent cx="5334000" cy="3047999"/>
             <wp:effectExtent l="0" t="0" r="0" b="0"/>
             <wp:docPr id="47" name="Picture"/>
@@ -1450,7 +1450,7 @@
         </w:rPr>
         <w:lastRenderedPageBreak/>
         <w:drawing>
-          <wp:inline distT="0" distB="0" distL="0" distR="0" wp14:anchorId="14800502" wp14:editId="0E4CD361">
+          <wp:inline distT="0" distB="0" distL="0" distR="0" wp14:anchorId="4A3360B5" wp14:editId="3011DE9D">
             <wp:extent cx="5334000" cy="3047999"/>
             <wp:effectExtent l="0" t="0" r="0" b="0"/>
             <wp:docPr id="50" name="Picture"/>
@@ -1649,7 +1649,7 @@
             <w:noProof/>
           </w:rPr>
           <w:drawing>
-            <wp:inline distT="0" distB="0" distL="0" distR="0" wp14:anchorId="3455E5D0" wp14:editId="5E5E3188">
+            <wp:inline distT="0" distB="0" distL="0" distR="0" wp14:anchorId="3896053A" wp14:editId="6E5353E4">
               <wp:extent cx="5334000" cy="3771439"/>
               <wp:effectExtent l="0" t="0" r="0" b="0"/>
               <wp:docPr id="57" name="Picture"/>
@@ -1749,7 +1749,7 @@
           <w:noProof/>
         </w:rPr>
         <w:drawing>
-          <wp:inline distT="0" distB="0" distL="0" distR="0" wp14:anchorId="5E9F077F" wp14:editId="15EF6BDB">
+          <wp:inline distT="0" distB="0" distL="0" distR="0" wp14:anchorId="0DC63928" wp14:editId="088B7998">
             <wp:extent cx="5334000" cy="2031999"/>
             <wp:effectExtent l="0" t="0" r="0" b="0"/>
             <wp:docPr id="62" name="Picture"/>
@@ -1826,7 +1826,7 @@
           <w:noProof/>
         </w:rPr>
         <w:drawing>
-          <wp:inline distT="0" distB="0" distL="0" distR="0" wp14:anchorId="1D09666F" wp14:editId="0CAB7ACE">
+          <wp:inline distT="0" distB="0" distL="0" distR="0" wp14:anchorId="69C46953" wp14:editId="2F097C54">
             <wp:extent cx="5334000" cy="2031999"/>
             <wp:effectExtent l="0" t="0" r="0" b="0"/>
             <wp:docPr id="65" name="Picture"/>
@@ -1927,7 +1927,7 @@
   <w:abstractNum w:abstractNumId="0" w15:restartNumberingAfterBreak="0">
     <w:nsid w:val="0000A990"/>
     <w:multiLevelType w:val="multilevel"/>
-    <w:tmpl w:val="65E0E12A"/>
+    <w:tmpl w:val="68944FC6"/>
     <w:lvl w:ilvl="0">
       <w:numFmt w:val="bullet"/>
       <w:lvlText w:val=" "/>
@@ -2001,7 +2001,7 @@
       </w:pPr>
     </w:lvl>
   </w:abstractNum>
-  <w:num w:numId="1" w16cid:durableId="207421913">
+  <w:num w:numId="1" w16cid:durableId="761535291">
     <w:abstractNumId w:val="0"/>
   </w:num>
 </w:numbering>
